--- a/docs/MSSN_TP1_A49765_A51879.docx
+++ b/docs/MSSN_TP1_A49765_A51879.docx
@@ -2446,6 +2446,7 @@
         </w:rPr>
         <w:t xml:space="preserve"> teve como objetivo explorar o comportamento de sistemas físicos e biológicos através de simulações desenvolvidas em </w:t>
       </w:r>
+      <w:proofErr w:type="spellStart"/>
       <w:r>
         <w:rPr>
           <w:rFonts w:ascii="Arial" w:hAnsi="Arial" w:cs="Arial"/>
@@ -2454,6 +2455,7 @@
         </w:rPr>
         <w:t>Processing</w:t>
       </w:r>
+      <w:proofErr w:type="spellEnd"/>
       <w:r>
         <w:rPr>
           <w:rFonts w:ascii="Arial" w:hAnsi="Arial" w:cs="Arial"/>
@@ -2477,13 +2479,21 @@
         <w:rPr>
           <w:rFonts w:ascii="Arial" w:hAnsi="Arial" w:cs="Arial"/>
         </w:rPr>
-        <w:t>s</w:t>
-      </w:r>
-      <w:r>
-        <w:rPr>
-          <w:rFonts w:ascii="Arial" w:hAnsi="Arial" w:cs="Arial"/>
-        </w:rPr>
-        <w:t xml:space="preserve"> (Boids).</w:t>
+        <w:t>s (</w:t>
+      </w:r>
+      <w:proofErr w:type="spellStart"/>
+      <w:r>
+        <w:rPr>
+          <w:rFonts w:ascii="Arial" w:hAnsi="Arial" w:cs="Arial"/>
+        </w:rPr>
+        <w:t>Boids</w:t>
+      </w:r>
+      <w:proofErr w:type="spellEnd"/>
+      <w:r>
+        <w:rPr>
+          <w:rFonts w:ascii="Arial" w:hAnsi="Arial" w:cs="Arial"/>
+        </w:rPr>
+        <w:t>).</w:t>
       </w:r>
     </w:p>
     <w:p>
@@ -2529,7 +2539,49 @@
         <w:rPr>
           <w:rFonts w:ascii="Arial" w:hAnsi="Arial" w:cs="Arial"/>
         </w:rPr>
-        <w:t>Este trabalho prático baseou-se na implementação de [TO:DO] exercícios:</w:t>
+        <w:t>Ne</w:t>
+      </w:r>
+      <w:r>
+        <w:rPr>
+          <w:rFonts w:ascii="Arial" w:hAnsi="Arial" w:cs="Arial"/>
+        </w:rPr>
+        <w:t>ste trabalho prático</w:t>
+      </w:r>
+      <w:r>
+        <w:rPr>
+          <w:rFonts w:ascii="Arial" w:hAnsi="Arial" w:cs="Arial"/>
+        </w:rPr>
+        <w:t xml:space="preserve"> escolheu-se, para </w:t>
+      </w:r>
+      <w:r>
+        <w:rPr>
+          <w:rFonts w:ascii="Arial" w:hAnsi="Arial" w:cs="Arial"/>
+        </w:rPr>
+        <w:t>implementação</w:t>
+      </w:r>
+      <w:r>
+        <w:rPr>
+          <w:rFonts w:ascii="Arial" w:hAnsi="Arial" w:cs="Arial"/>
+        </w:rPr>
+        <w:t>,</w:t>
+      </w:r>
+      <w:r>
+        <w:rPr>
+          <w:rFonts w:ascii="Arial" w:hAnsi="Arial" w:cs="Arial"/>
+        </w:rPr>
+        <w:t xml:space="preserve"> </w:t>
+      </w:r>
+      <w:r>
+        <w:rPr>
+          <w:rFonts w:ascii="Arial" w:hAnsi="Arial" w:cs="Arial"/>
+        </w:rPr>
+        <w:t xml:space="preserve">4 </w:t>
+      </w:r>
+      <w:r>
+        <w:rPr>
+          <w:rFonts w:ascii="Arial" w:hAnsi="Arial" w:cs="Arial"/>
+        </w:rPr>
+        <w:t>exercícios:</w:t>
       </w:r>
     </w:p>
     <w:p>
@@ -2547,7 +2599,21 @@
         <w:rPr>
           <w:rFonts w:ascii="Arial" w:hAnsi="Arial" w:cs="Arial"/>
         </w:rPr>
-        <w:t>[TO:DO opcao1]</w:t>
+        <w:t>A. Queda Livre sem Atrito (</w:t>
+      </w:r>
+      <w:proofErr w:type="spellStart"/>
+      <w:r>
+        <w:rPr>
+          <w:rFonts w:ascii="Arial" w:hAnsi="Arial" w:cs="Arial"/>
+        </w:rPr>
+        <w:t>Sheetless</w:t>
+      </w:r>
+      <w:proofErr w:type="spellEnd"/>
+      <w:r>
+        <w:rPr>
+          <w:rFonts w:ascii="Arial" w:hAnsi="Arial" w:cs="Arial"/>
+        </w:rPr>
+        <w:t>)</w:t>
       </w:r>
     </w:p>
     <w:p>
@@ -2607,19 +2673,7 @@
         <w:rPr>
           <w:rFonts w:ascii="Arial" w:hAnsi="Arial" w:cs="Arial"/>
         </w:rPr>
-        <w:t>[TO:DO opcao</w:t>
-      </w:r>
-      <w:r>
-        <w:rPr>
-          <w:rFonts w:ascii="Arial" w:hAnsi="Arial" w:cs="Arial"/>
-        </w:rPr>
-        <w:t>2</w:t>
-      </w:r>
-      <w:r>
-        <w:rPr>
-          <w:rFonts w:ascii="Arial" w:hAnsi="Arial" w:cs="Arial"/>
-        </w:rPr>
-        <w:t>]</w:t>
+        <w:t>[TO:DO opcao2]</w:t>
       </w:r>
     </w:p>
     <w:p>
@@ -2637,19 +2691,21 @@
         <w:rPr>
           <w:rFonts w:ascii="Arial" w:hAnsi="Arial" w:cs="Arial"/>
         </w:rPr>
-        <w:t xml:space="preserve">E. </w:t>
-      </w:r>
-      <w:r>
-        <w:rPr>
-          <w:rFonts w:ascii="Arial" w:hAnsi="Arial" w:cs="Arial"/>
-        </w:rPr>
-        <w:t xml:space="preserve">Agentes Autónomos </w:t>
-      </w:r>
-      <w:r>
-        <w:rPr>
-          <w:rFonts w:ascii="Arial" w:hAnsi="Arial" w:cs="Arial"/>
-        </w:rPr>
-        <w:t>– Comportamentos de Grupo (Flocking)</w:t>
+        <w:t>E. Agentes Autónomos – Comportamentos de Grupo (</w:t>
+      </w:r>
+      <w:proofErr w:type="spellStart"/>
+      <w:r>
+        <w:rPr>
+          <w:rFonts w:ascii="Arial" w:hAnsi="Arial" w:cs="Arial"/>
+        </w:rPr>
+        <w:t>Flocking</w:t>
+      </w:r>
+      <w:proofErr w:type="spellEnd"/>
+      <w:r>
+        <w:rPr>
+          <w:rFonts w:ascii="Arial" w:hAnsi="Arial" w:cs="Arial"/>
+        </w:rPr>
+        <w:t>)</w:t>
       </w:r>
     </w:p>
     <w:p>
@@ -2667,19 +2723,7 @@
         <w:rPr>
           <w:rFonts w:ascii="Arial" w:hAnsi="Arial" w:cs="Arial"/>
         </w:rPr>
-        <w:t>[TO:DO opcao</w:t>
-      </w:r>
-      <w:r>
-        <w:rPr>
-          <w:rFonts w:ascii="Arial" w:hAnsi="Arial" w:cs="Arial"/>
-        </w:rPr>
-        <w:t>3</w:t>
-      </w:r>
-      <w:r>
-        <w:rPr>
-          <w:rFonts w:ascii="Arial" w:hAnsi="Arial" w:cs="Arial"/>
-        </w:rPr>
-        <w:t>]</w:t>
+        <w:t>[TO:DO opcao3]</w:t>
       </w:r>
     </w:p>
     <w:p>
@@ -2812,7 +2856,15 @@
         <w:br/>
       </w:r>
       <w:r>
-        <w:t>[TO:DO opcao1]</w:t>
+        <w:t>A. Queda Livre sem Atrito (</w:t>
+      </w:r>
+      <w:proofErr w:type="spellStart"/>
+      <w:r>
+        <w:t>Sheetless</w:t>
+      </w:r>
+      <w:proofErr w:type="spellEnd"/>
+      <w:r>
+        <w:t>)</w:t>
       </w:r>
     </w:p>
     <w:p>
@@ -2934,19 +2986,15 @@
       </w:pPr>
       <w:r>
         <w:lastRenderedPageBreak/>
-        <w:t>E</w:t>
-      </w:r>
-      <w:r>
-        <w:t xml:space="preserve">. Agentes </w:t>
-      </w:r>
-      <w:r>
-        <w:t>Autónomos</w:t>
-      </w:r>
-      <w:r>
-        <w:t xml:space="preserve"> – Comportamentos </w:t>
-      </w:r>
-      <w:r>
-        <w:t>em Grupo (Flocking)</w:t>
+        <w:t>E. Agentes Autónomos – Comportamentos em Grupo (</w:t>
+      </w:r>
+      <w:proofErr w:type="spellStart"/>
+      <w:r>
+        <w:t>Flocking</w:t>
+      </w:r>
+      <w:proofErr w:type="spellEnd"/>
+      <w:r>
+        <w:t>)</w:t>
       </w:r>
     </w:p>
     <w:p/>
@@ -3128,56 +3176,7 @@
       </w:r>
       <w:bookmarkEnd w:id="4"/>
     </w:p>
-    <w:p>
-      <w:hyperlink r:id="rId13" w:history="1">
-        <w:r>
-          <w:rPr>
-            <w:rStyle w:val="Hiperligao"/>
-          </w:rPr>
-          <w:t>https://en.wikipedia.org/wiki/Cellular_automaton</w:t>
-        </w:r>
-      </w:hyperlink>
-    </w:p>
-    <w:p>
-      <w:hyperlink r:id="rId14" w:history="1">
-        <w:r>
-          <w:rPr>
-            <w:rStyle w:val="Hiperligao"/>
-          </w:rPr>
-          <w:t>https://mathworld.wolfram.com/ElementaryCellularAutomaton.html</w:t>
-        </w:r>
-      </w:hyperlink>
-    </w:p>
-    <w:p>
-      <w:hyperlink r:id="rId15" w:history="1">
-        <w:r>
-          <w:rPr>
-            <w:rStyle w:val="Hiperligao"/>
-          </w:rPr>
-          <w:t>https://en.wikipedia.org/wiki/Conway%27s_Game_of_Life</w:t>
-        </w:r>
-      </w:hyperlink>
-    </w:p>
-    <w:p>
-      <w:hyperlink r:id="rId16" w:history="1">
-        <w:r>
-          <w:rPr>
-            <w:rStyle w:val="Hiperligao"/>
-          </w:rPr>
-          <w:t>http://paulbourke.net/fractals/dla/</w:t>
-        </w:r>
-      </w:hyperlink>
-    </w:p>
-    <w:p>
-      <w:hyperlink r:id="rId17" w:history="1">
-        <w:r>
-          <w:rPr>
-            <w:rStyle w:val="Hiperligao"/>
-          </w:rPr>
-          <w:t>https://medium.com/@jason.webb/simulating-dla-in-js-f1914eb04b1d</w:t>
-        </w:r>
-      </w:hyperlink>
-    </w:p>
+    <w:p/>
     <w:p>
       <w:r>
         <w:t>Vídeos do Youtube disponibilizados pelo professor.</w:t>
